--- a/Caliburn/Start From Bootstrapper using Caliburn.docx
+++ b/Caliburn/Start From Bootstrapper using Caliburn.docx
@@ -332,6 +332,10 @@
           <w:lang w:val="en-US"/>
         </w:rPr>
       </w:pPr>
+      <w:bookmarkStart w:id="0" w:name="OLE_LINK8"/>
+      <w:bookmarkStart w:id="1" w:name="OLE_LINK9"/>
+      <w:bookmarkStart w:id="2" w:name="OLE_LINK14"/>
+      <w:bookmarkStart w:id="3" w:name="_GoBack"/>
       <w:r>
         <w:rPr>
           <w:rFonts w:ascii="Consolas" w:hAnsi="Consolas" w:cs="Consolas"/>
@@ -373,6 +377,10 @@
         <w:t>="clr-namespace:Shell.Bootstrapper"</w:t>
       </w:r>
     </w:p>
+    <w:bookmarkEnd w:id="0"/>
+    <w:bookmarkEnd w:id="1"/>
+    <w:bookmarkEnd w:id="2"/>
+    <w:bookmarkEnd w:id="3"/>
     <w:p>
       <w:pPr>
         <w:pStyle w:val="Odstavecseseznamem"/>
@@ -421,6 +429,8 @@
           <w:lang w:val="en-US"/>
         </w:rPr>
       </w:pPr>
+      <w:bookmarkStart w:id="4" w:name="OLE_LINK6"/>
+      <w:bookmarkStart w:id="5" w:name="OLE_LINK7"/>
       <w:r>
         <w:rPr>
           <w:rFonts w:ascii="Consolas" w:hAnsi="Consolas" w:cs="Consolas"/>
@@ -488,7 +498,7 @@
         </w:rPr>
         <w:t xml:space="preserve">         </w:t>
       </w:r>
-      <w:bookmarkStart w:id="0" w:name="OLE_LINK3"/>
+      <w:bookmarkStart w:id="6" w:name="OLE_LINK3"/>
       <w:r>
         <w:rPr>
           <w:rFonts w:ascii="Consolas" w:hAnsi="Consolas" w:cs="Consolas"/>
@@ -1002,7 +1012,7 @@
         <w:t>&gt;</w:t>
       </w:r>
     </w:p>
-    <w:bookmarkEnd w:id="0"/>
+    <w:bookmarkEnd w:id="6"/>
     <w:p>
       <w:pPr>
         <w:ind w:left="708"/>
@@ -1055,6 +1065,8 @@
         <w:t>&gt;</w:t>
       </w:r>
     </w:p>
+    <w:bookmarkEnd w:id="4"/>
+    <w:bookmarkEnd w:id="5"/>
     <w:p>
       <w:pPr>
         <w:ind w:left="708"/>
@@ -1183,6 +1195,8 @@
           <w:lang w:val="en-US"/>
         </w:rPr>
       </w:pPr>
+      <w:bookmarkStart w:id="7" w:name="OLE_LINK10"/>
+      <w:bookmarkStart w:id="8" w:name="OLE_LINK11"/>
       <w:r>
         <w:rPr>
           <w:rFonts w:ascii="Consolas" w:hAnsi="Consolas" w:cs="Consolas"/>
@@ -1371,6 +1385,8 @@
         <w:t xml:space="preserve">        }</w:t>
       </w:r>
     </w:p>
+    <w:bookmarkEnd w:id="7"/>
+    <w:bookmarkEnd w:id="8"/>
     <w:p>
       <w:pPr>
         <w:ind w:left="708"/>
@@ -1559,8 +1575,10 @@
           <w:lang w:val="en-US"/>
         </w:rPr>
       </w:pPr>
-      <w:bookmarkStart w:id="1" w:name="OLE_LINK4"/>
-      <w:bookmarkStart w:id="2" w:name="OLE_LINK5"/>
+      <w:bookmarkStart w:id="9" w:name="OLE_LINK4"/>
+      <w:bookmarkStart w:id="10" w:name="OLE_LINK5"/>
+      <w:bookmarkStart w:id="11" w:name="OLE_LINK12"/>
+      <w:bookmarkStart w:id="12" w:name="OLE_LINK13"/>
       <w:r>
         <w:rPr>
           <w:rFonts w:ascii="Consolas" w:hAnsi="Consolas" w:cs="Consolas"/>
@@ -1571,11 +1589,11 @@
         </w:rPr>
         <w:t xml:space="preserve">        </w:t>
       </w:r>
-      <w:bookmarkStart w:id="3" w:name="OLE_LINK1"/>
-      <w:bookmarkStart w:id="4" w:name="OLE_LINK2"/>
-      <w:bookmarkStart w:id="5" w:name="OLE_LINK45"/>
-      <w:bookmarkStart w:id="6" w:name="OLE_LINK46"/>
-      <w:bookmarkStart w:id="7" w:name="OLE_LINK47"/>
+      <w:bookmarkStart w:id="13" w:name="OLE_LINK1"/>
+      <w:bookmarkStart w:id="14" w:name="OLE_LINK2"/>
+      <w:bookmarkStart w:id="15" w:name="OLE_LINK45"/>
+      <w:bookmarkStart w:id="16" w:name="OLE_LINK46"/>
+      <w:bookmarkStart w:id="17" w:name="OLE_LINK47"/>
       <w:r>
         <w:rPr>
           <w:rFonts w:ascii="Consolas" w:hAnsi="Consolas" w:cs="Consolas"/>
@@ -1769,14 +1787,16 @@
         </w:rPr>
         <w:t xml:space="preserve">        }</w:t>
       </w:r>
-      <w:bookmarkEnd w:id="3"/>
-      <w:bookmarkEnd w:id="4"/>
-      <w:bookmarkEnd w:id="1"/>
-      <w:bookmarkEnd w:id="2"/>
-      <w:bookmarkEnd w:id="5"/>
-      <w:bookmarkEnd w:id="6"/>
-      <w:bookmarkEnd w:id="7"/>
-    </w:p>
+      <w:bookmarkEnd w:id="9"/>
+      <w:bookmarkEnd w:id="10"/>
+      <w:bookmarkEnd w:id="13"/>
+      <w:bookmarkEnd w:id="14"/>
+      <w:bookmarkEnd w:id="15"/>
+      <w:bookmarkEnd w:id="16"/>
+      <w:bookmarkEnd w:id="17"/>
+    </w:p>
+    <w:bookmarkEnd w:id="11"/>
+    <w:bookmarkEnd w:id="12"/>
     <w:p>
       <w:pPr>
         <w:rPr>
@@ -1887,8 +1907,6 @@
           </mc:Fallback>
         </mc:AlternateContent>
       </w:r>
-      <w:bookmarkStart w:id="8" w:name="_GoBack"/>
-      <w:bookmarkEnd w:id="8"/>
       <w:r>
         <w:rPr>
           <w:lang w:val="en-US"/>
